--- a/Лабораторная работа 4.docx
+++ b/Лабораторная работа 4.docx
@@ -883,34 +883,56 @@
       </w:r>
       <w:r>
         <w:rPr>
-          <w:rFonts w:ascii="Times New Roman" w:hAnsi="Times New Roman" w:cs="Times New Roman"/>
-          <w:sz w:val="28"/>
-          <w:szCs w:val="28"/>
-        </w:rPr>
-        <w:pict w14:anchorId="77C2E6DF">
-          <v:shapetype id="_x0000_t75" coordsize="21600,21600" o:spt="75" o:preferrelative="t" path="m@4@5l@4@11@9@11@9@5xe" filled="f" stroked="f">
-            <v:stroke joinstyle="miter"/>
-            <v:formulas>
-              <v:f eqn="if lineDrawn pixelLineWidth 0"/>
-              <v:f eqn="sum @0 1 0"/>
-              <v:f eqn="sum 0 0 @1"/>
-              <v:f eqn="prod @2 1 2"/>
-              <v:f eqn="prod @3 21600 pixelWidth"/>
-              <v:f eqn="prod @3 21600 pixelHeight"/>
-              <v:f eqn="sum @0 0 1"/>
-              <v:f eqn="prod @6 1 2"/>
-              <v:f eqn="prod @7 21600 pixelWidth"/>
-              <v:f eqn="sum @8 21600 0"/>
-              <v:f eqn="prod @7 21600 pixelHeight"/>
-              <v:f eqn="sum @10 21600 0"/>
-            </v:formulas>
-            <v:path o:extrusionok="f" gradientshapeok="t" o:connecttype="rect"/>
-            <o:lock v:ext="edit" aspectratio="t"/>
-          </v:shapetype>
-          <v:shape id="_x0000_i1025" type="#_x0000_t75" style="width:462.75pt;height:325.5pt">
-            <v:imagedata r:id="rId8" o:title="исправ"/>
-          </v:shape>
-        </w:pict>
+          <w:noProof/>
+          <w:lang w:eastAsia="ru-RU"/>
+        </w:rPr>
+        <w:t xml:space="preserve"> </w:t>
+      </w:r>
+      <w:r>
+        <w:rPr>
+          <w:noProof/>
+          <w:lang w:eastAsia="ru-RU"/>
+        </w:rPr>
+        <w:drawing>
+          <wp:inline distT="0" distB="0" distL="0" distR="0" wp14:anchorId="34967049" wp14:editId="0FAA9CC5">
+            <wp:extent cx="6299835" cy="4224655"/>
+            <wp:effectExtent l="0" t="0" r="5715" b="4445"/>
+            <wp:docPr id="1" name="Рисунок 1"/>
+            <wp:cNvGraphicFramePr/>
+            <a:graphic xmlns:a="http://schemas.openxmlformats.org/drawingml/2006/main">
+              <a:graphicData uri="http://schemas.openxmlformats.org/drawingml/2006/picture">
+                <pic:pic xmlns:pic="http://schemas.openxmlformats.org/drawingml/2006/picture">
+                  <pic:nvPicPr>
+                    <pic:cNvPr id="1" name="Рисунок 1"/>
+                    <pic:cNvPicPr/>
+                  </pic:nvPicPr>
+                  <pic:blipFill rotWithShape="1">
+                    <a:blip r:embed="rId8"/>
+                    <a:srcRect l="25702" t="39778" r="35743" b="14263"/>
+                    <a:stretch/>
+                  </pic:blipFill>
+                  <pic:spPr bwMode="auto">
+                    <a:xfrm>
+                      <a:off x="0" y="0"/>
+                      <a:ext cx="6299835" cy="4224655"/>
+                    </a:xfrm>
+                    <a:prstGeom prst="rect">
+                      <a:avLst/>
+                    </a:prstGeom>
+                    <a:ln>
+                      <a:noFill/>
+                    </a:ln>
+                    <a:extLst>
+                      <a:ext uri="{53640926-AAD7-44D8-BBD7-CCE9431645EC}">
+                        <a14:shadowObscured xmlns:a14="http://schemas.microsoft.com/office/drawing/2010/main"/>
+                      </a:ext>
+                    </a:extLst>
+                  </pic:spPr>
+                </pic:pic>
+              </a:graphicData>
+            </a:graphic>
+          </wp:inline>
+        </w:drawing>
       </w:r>
       <w:bookmarkStart w:id="0" w:name="_GoBack"/>
       <w:bookmarkEnd w:id="0"/>
@@ -14643,7 +14665,7 @@
 </file>
 
 <file path=customXml/itemProps1.xml><?xml version="1.0" encoding="utf-8"?>
-<ds:datastoreItem xmlns:ds="http://schemas.openxmlformats.org/officeDocument/2006/customXml" ds:itemID="{71E7DF15-BC38-445D-B1EF-7F3B0E34B066}">
+<ds:datastoreItem xmlns:ds="http://schemas.openxmlformats.org/officeDocument/2006/customXml" ds:itemID="{CED74408-3F99-4BB1-A1D4-55EB2B3A5EB3}">
   <ds:schemaRefs>
     <ds:schemaRef ds:uri="http://schemas.openxmlformats.org/officeDocument/2006/bibliography"/>
   </ds:schemaRefs>
